--- a/doc/Políticas Cata Food.docx
+++ b/doc/Políticas Cata Food.docx
@@ -6,46 +6,74 @@
       <w:pPr>
         <w:jc w:val="center"/>
         <w:rPr>
+          <w:rFonts w:ascii="var(--headers-font)" w:hAnsi="var(--headers-font)" w:cs="Arial"/>
+          <w:b/>
+          <w:sz w:val="36"/>
+          <w:lang w:val="es-ES"/>
+        </w:rPr>
+      </w:pPr>
+      <w:r>
+        <w:rPr>
+          <w:rFonts w:ascii="var(--headers-font)" w:hAnsi="var(--headers-font)" w:cs="Arial"/>
+          <w:b/>
+          <w:sz w:val="36"/>
+          <w:lang w:val="es-ES"/>
+        </w:rPr>
+        <w:t>Condiciones Generales</w:t>
+      </w:r>
+    </w:p>
+    <w:p>
+      <w:pPr>
+        <w:jc w:val="center"/>
+        <w:rPr>
           <w:rFonts w:ascii="Arial" w:hAnsi="Arial" w:cs="Arial"/>
           <w:b/>
           <w:sz w:val="32"/>
           <w:lang w:val="es-ES"/>
         </w:rPr>
       </w:pPr>
-      <w:r>
-        <w:rPr>
-          <w:rFonts w:ascii="Arial" w:hAnsi="Arial" w:cs="Arial"/>
+    </w:p>
+    <w:p>
+      <w:pPr>
+        <w:shd w:val="clear" w:color="auto" w:fill="F5EBDC"/>
+        <w:spacing w:after="0" w:line="240" w:lineRule="auto"/>
+        <w:outlineLvl w:val="1"/>
+        <w:rPr>
+          <w:rFonts w:ascii="var(--headers-font)" w:eastAsia="Times New Roman" w:hAnsi="var(--headers-font)" w:cs="Times New Roman"/>
           <w:b/>
-          <w:sz w:val="32"/>
-          <w:lang w:val="es-ES"/>
-        </w:rPr>
-        <w:t>Políticas Cata Food</w:t>
-      </w:r>
-    </w:p>
-    <w:p>
-      <w:pPr>
-        <w:jc w:val="center"/>
-        <w:rPr>
-          <w:rFonts w:ascii="Arial" w:hAnsi="Arial" w:cs="Arial"/>
+          <w:bCs/>
+          <w:spacing w:val="-15"/>
+          <w:sz w:val="51"/>
+          <w:szCs w:val="63"/>
+          <w:u w:val="single"/>
+          <w:lang w:val="es-ES"/>
+        </w:rPr>
+      </w:pPr>
+      <w:r>
+        <w:rPr>
+          <w:rFonts w:ascii="var(--headers-font)" w:eastAsia="Times New Roman" w:hAnsi="var(--headers-font)" w:cs="Times New Roman"/>
           <w:b/>
-          <w:sz w:val="32"/>
-          <w:lang w:val="es-ES"/>
-        </w:rPr>
-      </w:pPr>
-    </w:p>
-    <w:p>
-      <w:pPr>
-        <w:rPr>
-          <w:rFonts w:ascii="Arial" w:hAnsi="Arial" w:cs="Arial"/>
-          <w:lang w:val="es-ES"/>
-        </w:rPr>
-      </w:pPr>
-      <w:r>
-        <w:rPr>
-          <w:rFonts w:ascii="Arial" w:hAnsi="Arial" w:cs="Arial"/>
-          <w:lang w:val="es-ES"/>
-        </w:rPr>
-        <w:t>Políticas de local:</w:t>
+          <w:bCs/>
+          <w:spacing w:val="-15"/>
+          <w:sz w:val="51"/>
+          <w:szCs w:val="63"/>
+          <w:u w:val="single"/>
+          <w:lang w:val="es-ES"/>
+        </w:rPr>
+        <w:t>Transf</w:t>
+      </w:r>
+      <w:r>
+        <w:rPr>
+          <w:rFonts w:ascii="var(--headers-font)" w:eastAsia="Times New Roman" w:hAnsi="var(--headers-font)" w:cs="Times New Roman"/>
+          <w:b/>
+          <w:bCs/>
+          <w:spacing w:val="-15"/>
+          <w:sz w:val="51"/>
+          <w:szCs w:val="63"/>
+          <w:u w:val="single"/>
+          <w:lang w:val="es-ES"/>
+        </w:rPr>
+        <w:t>erencia de sus datos personales:</w:t>
       </w:r>
     </w:p>
     <w:p>
@@ -61,7 +89,7 @@
         <w:pStyle w:val="Prrafodelista"/>
         <w:numPr>
           <w:ilvl w:val="0"/>
-          <w:numId w:val="1"/>
+          <w:numId w:val="3"/>
         </w:numPr>
         <w:rPr>
           <w:rFonts w:ascii="Arial" w:hAnsi="Arial" w:cs="Arial"/>
@@ -70,13 +98,393 @@
       </w:pPr>
       <w:r>
         <w:rPr>
+          <w:rFonts w:ascii="FlameSans-Regular" w:hAnsi="FlameSans-Regular"/>
+          <w:spacing w:val="-6"/>
+          <w:shd w:val="clear" w:color="auto" w:fill="F5EBDC"/>
+          <w:lang w:val="es-ES"/>
+        </w:rPr>
+        <w:t>Sus datos personales no serán transferidos a ni</w:t>
+      </w:r>
+      <w:r>
+        <w:rPr>
+          <w:rFonts w:ascii="FlameSans-Regular" w:hAnsi="FlameSans-Regular"/>
+          <w:spacing w:val="-6"/>
+          <w:shd w:val="clear" w:color="auto" w:fill="F5EBDC"/>
+          <w:lang w:val="es-ES"/>
+        </w:rPr>
+        <w:t>ngún tercero ajeno a Cata Food</w:t>
+      </w:r>
+      <w:r>
+        <w:rPr>
+          <w:rFonts w:ascii="FlameSans-Regular" w:hAnsi="FlameSans-Regular"/>
+          <w:spacing w:val="-6"/>
+          <w:shd w:val="clear" w:color="auto" w:fill="F5EBDC"/>
+          <w:lang w:val="es-ES"/>
+        </w:rPr>
+        <w:t xml:space="preserve"> u otros operadores d</w:t>
+      </w:r>
+      <w:r>
+        <w:rPr>
+          <w:rFonts w:ascii="FlameSans-Regular" w:hAnsi="FlameSans-Regular"/>
+          <w:spacing w:val="-6"/>
+          <w:shd w:val="clear" w:color="auto" w:fill="F5EBDC"/>
+          <w:lang w:val="es-ES"/>
+        </w:rPr>
+        <w:t>e la marca Cata Food en la provincia de Catamarca</w:t>
+      </w:r>
+      <w:r>
+        <w:rPr>
+          <w:rFonts w:ascii="FlameSans-Regular" w:hAnsi="FlameSans-Regular"/>
+          <w:spacing w:val="-6"/>
+          <w:shd w:val="clear" w:color="auto" w:fill="F5EBDC"/>
+          <w:lang w:val="es-ES"/>
+        </w:rPr>
+        <w:t>, autoridades o cualquier otra que no sea la requerida y permitida por la ley.</w:t>
+      </w:r>
+    </w:p>
+    <w:p>
+      <w:pPr>
+        <w:rPr>
           <w:rFonts w:ascii="Arial" w:hAnsi="Arial" w:cs="Arial"/>
           <w:lang w:val="es-ES"/>
         </w:rPr>
-        <w:t>El local no se hace cargo de las imágenes inapropiadas que suban los usuarios al sitio web.</w:t>
+      </w:pPr>
+    </w:p>
+    <w:p>
+      <w:pPr>
+        <w:pStyle w:val="Ttulo2"/>
+        <w:shd w:val="clear" w:color="auto" w:fill="F5EBDC"/>
+        <w:spacing w:before="0" w:beforeAutospacing="0" w:after="0" w:afterAutospacing="0"/>
+        <w:rPr>
+          <w:rFonts w:ascii="var(--headers-font)" w:hAnsi="var(--headers-font)"/>
+          <w:spacing w:val="-15"/>
+          <w:sz w:val="51"/>
+          <w:szCs w:val="63"/>
+          <w:u w:val="single"/>
+          <w:lang w:val="es-ES"/>
+        </w:rPr>
+      </w:pPr>
+      <w:r>
+        <w:rPr>
+          <w:rFonts w:ascii="var(--headers-font)" w:hAnsi="var(--headers-font)"/>
+          <w:spacing w:val="-15"/>
+          <w:sz w:val="51"/>
+          <w:szCs w:val="63"/>
+          <w:u w:val="single"/>
+          <w:lang w:val="es-ES"/>
+        </w:rPr>
+        <w:t>Cambios al Aviso de Privacidad.</w:t>
+      </w:r>
+    </w:p>
+    <w:p>
+      <w:pPr>
+        <w:rPr>
+          <w:rFonts w:ascii="Arial" w:hAnsi="Arial" w:cs="Arial"/>
+          <w:lang w:val="es-ES"/>
+        </w:rPr>
+      </w:pPr>
+    </w:p>
+    <w:p>
+      <w:pPr>
+        <w:pStyle w:val="Prrafodelista"/>
+        <w:numPr>
+          <w:ilvl w:val="0"/>
+          <w:numId w:val="3"/>
+        </w:numPr>
+        <w:rPr>
+          <w:rFonts w:ascii="Arial" w:hAnsi="Arial" w:cs="Arial"/>
+          <w:lang w:val="es-ES"/>
+        </w:rPr>
+      </w:pPr>
+      <w:r>
+        <w:rPr>
+          <w:rFonts w:ascii="FlameSans-Regular" w:hAnsi="FlameSans-Regular"/>
+          <w:spacing w:val="-6"/>
+          <w:shd w:val="clear" w:color="auto" w:fill="F5EBDC"/>
+          <w:lang w:val="es-ES"/>
+        </w:rPr>
+        <w:t>El presente Aviso de Privacidad podrá sufrir modificaciones para cumplir con requerimientos legales o por cual</w:t>
+      </w:r>
+      <w:r>
+        <w:rPr>
+          <w:rFonts w:ascii="FlameSans-Regular" w:hAnsi="FlameSans-Regular"/>
+          <w:spacing w:val="-6"/>
+          <w:shd w:val="clear" w:color="auto" w:fill="F5EBDC"/>
+          <w:lang w:val="es-ES"/>
+        </w:rPr>
+        <w:t>quier otra razón que Cata Food</w:t>
+      </w:r>
+      <w:r>
+        <w:rPr>
+          <w:rFonts w:ascii="FlameSans-Regular" w:hAnsi="FlameSans-Regular"/>
+          <w:spacing w:val="-6"/>
+          <w:shd w:val="clear" w:color="auto" w:fill="F5EBDC"/>
+          <w:lang w:val="es-ES"/>
+        </w:rPr>
+        <w:t xml:space="preserve"> considere conveniente. Sin embargo, nos comprometemos a tener siempre disponible el Aviso de Privacidad actualizado en nuestro sitio web oficial.</w:t>
+      </w:r>
+    </w:p>
+    <w:p>
+      <w:pPr>
+        <w:rPr>
+          <w:rFonts w:ascii="Arial" w:hAnsi="Arial" w:cs="Arial"/>
+          <w:lang w:val="es-ES"/>
+        </w:rPr>
+      </w:pPr>
+    </w:p>
+    <w:p>
+      <w:pPr>
+        <w:pStyle w:val="Ttulo2"/>
+        <w:shd w:val="clear" w:color="auto" w:fill="F5EBDC"/>
+        <w:spacing w:before="0" w:beforeAutospacing="0" w:after="0" w:afterAutospacing="0"/>
+        <w:rPr>
+          <w:rFonts w:ascii="var(--headers-font)" w:hAnsi="var(--headers-font)"/>
+          <w:spacing w:val="-15"/>
+          <w:sz w:val="51"/>
+          <w:szCs w:val="63"/>
+          <w:u w:val="single"/>
+          <w:lang w:val="es-ES"/>
+        </w:rPr>
+      </w:pPr>
+      <w:r>
+        <w:rPr>
+          <w:rFonts w:ascii="var(--headers-font)" w:hAnsi="var(--headers-font)"/>
+          <w:spacing w:val="-15"/>
+          <w:sz w:val="51"/>
+          <w:szCs w:val="63"/>
+          <w:u w:val="single"/>
+          <w:lang w:val="es-ES"/>
+        </w:rPr>
+        <w:t>Medios para Limitar el</w:t>
+      </w:r>
+      <w:r>
+        <w:rPr>
+          <w:rFonts w:ascii="var(--headers-font)" w:hAnsi="var(--headers-font)"/>
+          <w:spacing w:val="-15"/>
+          <w:sz w:val="51"/>
+          <w:szCs w:val="63"/>
+          <w:u w:val="single"/>
+          <w:lang w:val="es-ES"/>
+        </w:rPr>
+        <w:t xml:space="preserve"> Uso o Divulgación de sus Datos:</w:t>
       </w:r>
       <w:bookmarkStart w:id="0" w:name="_GoBack"/>
       <w:bookmarkEnd w:id="0"/>
+    </w:p>
+    <w:p>
+      <w:pPr>
+        <w:rPr>
+          <w:rFonts w:ascii="Arial" w:hAnsi="Arial" w:cs="Arial"/>
+          <w:lang w:val="es-ES"/>
+        </w:rPr>
+      </w:pPr>
+    </w:p>
+    <w:p>
+      <w:pPr>
+        <w:pStyle w:val="Prrafodelista"/>
+        <w:numPr>
+          <w:ilvl w:val="0"/>
+          <w:numId w:val="3"/>
+        </w:numPr>
+        <w:rPr>
+          <w:rFonts w:ascii="Arial" w:hAnsi="Arial" w:cs="Arial"/>
+          <w:lang w:val="es-ES"/>
+        </w:rPr>
+      </w:pPr>
+      <w:r>
+        <w:rPr>
+          <w:rFonts w:ascii="FlameSans-Regular" w:hAnsi="FlameSans-Regular"/>
+          <w:spacing w:val="-6"/>
+          <w:shd w:val="clear" w:color="auto" w:fill="F5EBDC"/>
+          <w:lang w:val="es-ES"/>
+        </w:rPr>
+        <w:t>Hacemos de su conocimiento que sus datos personales serán resguardados bajo estrictas medidas de seguridad administrativas, físicas y técnicas, las cuales han sido implementadas, en términos de la Ley de Datos, con el objeto de proteger sus datos contra cualquier daño, pérdida, alteración, destrucción o el uso, acceso y tratamiento no autorizados, así como también acotar en la medida posible cualquier riesgo que pudiera llegar a presentarse.</w:t>
+      </w:r>
+      <w:r>
+        <w:rPr>
+          <w:rFonts w:ascii="FlameSans-Regular" w:hAnsi="FlameSans-Regular"/>
+          <w:spacing w:val="-6"/>
+          <w:shd w:val="clear" w:color="auto" w:fill="F5EBDC"/>
+          <w:lang w:val="es-ES"/>
+        </w:rPr>
+        <w:t xml:space="preserve"> </w:t>
+      </w:r>
+    </w:p>
+    <w:p>
+      <w:pPr>
+        <w:pStyle w:val="Prrafodelista"/>
+        <w:rPr>
+          <w:rFonts w:ascii="Arial" w:hAnsi="Arial" w:cs="Arial"/>
+          <w:lang w:val="es-ES"/>
+        </w:rPr>
+      </w:pPr>
+    </w:p>
+    <w:p>
+      <w:pPr>
+        <w:pStyle w:val="Prrafodelista"/>
+        <w:numPr>
+          <w:ilvl w:val="0"/>
+          <w:numId w:val="3"/>
+        </w:numPr>
+        <w:rPr>
+          <w:rFonts w:ascii="Arial" w:hAnsi="Arial" w:cs="Arial"/>
+          <w:lang w:val="es-ES"/>
+        </w:rPr>
+      </w:pPr>
+      <w:r>
+        <w:rPr>
+          <w:rFonts w:ascii="FlameSans-Regular" w:hAnsi="FlameSans-Regular"/>
+          <w:spacing w:val="-6"/>
+          <w:shd w:val="clear" w:color="auto" w:fill="F5EBDC"/>
+          <w:lang w:val="es-ES"/>
+        </w:rPr>
+        <w:t>Cata Food no se hace responsable de las imágenes inapropiadas que pongan los usuarios en el correspondiente sitio web.</w:t>
+      </w:r>
+    </w:p>
+    <w:p>
+      <w:pPr>
+        <w:pStyle w:val="Prrafodelista"/>
+        <w:rPr>
+          <w:rFonts w:ascii="Arial" w:hAnsi="Arial" w:cs="Arial"/>
+          <w:lang w:val="es-ES"/>
+        </w:rPr>
+      </w:pPr>
+    </w:p>
+    <w:p>
+      <w:pPr>
+        <w:pStyle w:val="Ttulo2"/>
+        <w:shd w:val="clear" w:color="auto" w:fill="F5EBDC"/>
+        <w:spacing w:before="0" w:beforeAutospacing="0" w:after="0" w:afterAutospacing="0"/>
+        <w:rPr>
+          <w:rFonts w:ascii="var(--headers-font)" w:hAnsi="var(--headers-font)"/>
+          <w:spacing w:val="-15"/>
+          <w:sz w:val="63"/>
+          <w:szCs w:val="63"/>
+          <w:u w:val="single"/>
+        </w:rPr>
+      </w:pPr>
+      <w:r>
+        <w:rPr>
+          <w:rFonts w:ascii="var(--headers-font)" w:hAnsi="var(--headers-font)"/>
+          <w:spacing w:val="-15"/>
+          <w:sz w:val="63"/>
+          <w:szCs w:val="63"/>
+          <w:u w:val="single"/>
+        </w:rPr>
+        <w:t>Finalidades secundarias:</w:t>
+      </w:r>
+    </w:p>
+    <w:p>
+      <w:pPr>
+        <w:rPr>
+          <w:rFonts w:ascii="Arial" w:hAnsi="Arial" w:cs="Arial"/>
+          <w:lang w:val="es-ES"/>
+        </w:rPr>
+      </w:pPr>
+    </w:p>
+    <w:p>
+      <w:pPr>
+        <w:pStyle w:val="Prrafodelista"/>
+        <w:numPr>
+          <w:ilvl w:val="0"/>
+          <w:numId w:val="4"/>
+        </w:numPr>
+        <w:rPr>
+          <w:rFonts w:ascii="Arial" w:hAnsi="Arial" w:cs="Arial"/>
+          <w:lang w:val="es-ES"/>
+        </w:rPr>
+      </w:pPr>
+      <w:r>
+        <w:rPr>
+          <w:rFonts w:ascii="FlameSans-Regular" w:hAnsi="FlameSans-Regular"/>
+          <w:spacing w:val="-6"/>
+          <w:shd w:val="clear" w:color="auto" w:fill="F5EBDC"/>
+          <w:lang w:val="es-ES"/>
+        </w:rPr>
+        <w:t>De manera adicional y s</w:t>
+      </w:r>
+      <w:r>
+        <w:rPr>
+          <w:rFonts w:ascii="FlameSans-Regular" w:hAnsi="FlameSans-Regular"/>
+          <w:spacing w:val="-6"/>
+          <w:shd w:val="clear" w:color="auto" w:fill="F5EBDC"/>
+          <w:lang w:val="es-ES"/>
+        </w:rPr>
+        <w:t>i usted no se opone, Cata Food</w:t>
+      </w:r>
+      <w:r>
+        <w:rPr>
+          <w:rFonts w:ascii="FlameSans-Regular" w:hAnsi="FlameSans-Regular"/>
+          <w:spacing w:val="-6"/>
+          <w:shd w:val="clear" w:color="auto" w:fill="F5EBDC"/>
+          <w:lang w:val="es-ES"/>
+        </w:rPr>
+        <w:t xml:space="preserve"> tratará algunos datos personales para las siguientes finalidades adicionales que no son necesarias para proporcionar nuestros productos y servicios u operar nuestras plataformas, pero que nos permiten y facilitan brindarle una mejor atención:</w:t>
+      </w:r>
+    </w:p>
+    <w:p>
+      <w:pPr>
+        <w:pStyle w:val="Prrafodelista"/>
+        <w:numPr>
+          <w:ilvl w:val="0"/>
+          <w:numId w:val="4"/>
+        </w:numPr>
+        <w:rPr>
+          <w:rFonts w:ascii="Arial" w:hAnsi="Arial" w:cs="Arial"/>
+          <w:lang w:val="es-ES"/>
+        </w:rPr>
+      </w:pPr>
+      <w:r>
+        <w:rPr>
+          <w:rFonts w:ascii="FlameSans-Regular" w:hAnsi="FlameSans-Regular"/>
+          <w:spacing w:val="-6"/>
+          <w:shd w:val="clear" w:color="auto" w:fill="F5EBDC"/>
+          <w:lang w:val="es-ES"/>
+        </w:rPr>
+        <w:lastRenderedPageBreak/>
+        <w:t>Comprender a nuestros clientes para que podamos desarrollar y mejorar nuestro servicio al cliente, promociones, productos y servicios.</w:t>
+      </w:r>
+    </w:p>
+    <w:p>
+      <w:pPr>
+        <w:pStyle w:val="Prrafodelista"/>
+        <w:rPr>
+          <w:rFonts w:ascii="Arial" w:hAnsi="Arial" w:cs="Arial"/>
+          <w:lang w:val="es-ES"/>
+        </w:rPr>
+      </w:pPr>
+    </w:p>
+    <w:p>
+      <w:pPr>
+        <w:pStyle w:val="Prrafodelista"/>
+        <w:numPr>
+          <w:ilvl w:val="0"/>
+          <w:numId w:val="4"/>
+        </w:numPr>
+        <w:rPr>
+          <w:rFonts w:ascii="Arial" w:hAnsi="Arial" w:cs="Arial"/>
+          <w:lang w:val="es-ES"/>
+        </w:rPr>
+      </w:pPr>
+      <w:r>
+        <w:rPr>
+          <w:rFonts w:ascii="FlameSans-Regular" w:hAnsi="FlameSans-Regular"/>
+          <w:spacing w:val="-6"/>
+          <w:shd w:val="clear" w:color="auto" w:fill="F5EBDC"/>
+          <w:lang w:val="es-ES"/>
+        </w:rPr>
+        <w:t>En caso de que no desee que sus datos personales se utilicen para estos fines adicionales, por favor envíe un correo electrónico a la siguiente dirección de correo electrónico: </w:t>
+      </w:r>
+      <w:r>
+        <w:rPr>
+          <w:rFonts w:ascii="FlameSans-Regular" w:hAnsi="FlameSans-Regular"/>
+          <w:color w:val="5B9BD5" w:themeColor="accent1"/>
+          <w:spacing w:val="-6"/>
+          <w:shd w:val="clear" w:color="auto" w:fill="F5EBDC"/>
+          <w:lang w:val="es-ES"/>
+        </w:rPr>
+        <w:t>catafood23@gmail.com</w:t>
+      </w:r>
     </w:p>
     <w:sectPr>
       <w:pgSz w:w="12240" w:h="15840"/>
@@ -91,6 +499,119 @@
 <file path=word/numbering.xml><?xml version="1.0" encoding="utf-8"?>
 <w:numbering xmlns:wpc="http://schemas.microsoft.com/office/word/2010/wordprocessingCanvas" xmlns:cx="http://schemas.microsoft.com/office/drawing/2014/chartex" xmlns:cx1="http://schemas.microsoft.com/office/drawing/2015/9/8/chartex" xmlns:mc="http://schemas.openxmlformats.org/markup-compatibility/2006" xmlns:o="urn:schemas-microsoft-com:office:office" xmlns:r="http://schemas.openxmlformats.org/officeDocument/2006/relationships" xmlns:m="http://schemas.openxmlformats.org/officeDocument/2006/math" xmlns:v="urn:schemas-microsoft-com:vml" xmlns:wp14="http://schemas.microsoft.com/office/word/2010/wordprocessingDrawing" xmlns:wp="http://schemas.openxmlformats.org/drawingml/2006/wordprocessingDrawing" xmlns:w10="urn:schemas-microsoft-com:office:word" xmlns:w="http://schemas.openxmlformats.org/wordprocessingml/2006/main" xmlns:w14="http://schemas.microsoft.com/office/word/2010/wordml" xmlns:w15="http://schemas.microsoft.com/office/word/2012/wordml" xmlns:w16se="http://schemas.microsoft.com/office/word/2015/wordml/symex" xmlns:wpg="http://schemas.microsoft.com/office/word/2010/wordprocessingGroup" xmlns:wpi="http://schemas.microsoft.com/office/word/2010/wordprocessingInk" xmlns:wne="http://schemas.microsoft.com/office/word/2006/wordml" xmlns:wps="http://schemas.microsoft.com/office/word/2010/wordprocessingShape" mc:Ignorable="w14 w15 w16se wp14">
   <w:abstractNum w:abstractNumId="0" w15:restartNumberingAfterBreak="0">
+    <w:nsid w:val="1A6602BC"/>
+    <w:multiLevelType w:val="hybridMultilevel"/>
+    <w:tmpl w:val="E3CEEA4A"/>
+    <w:lvl w:ilvl="0" w:tplc="04090001">
+      <w:start w:val="1"/>
+      <w:numFmt w:val="bullet"/>
+      <w:lvlText w:val=""/>
+      <w:lvlJc w:val="left"/>
+      <w:pPr>
+        <w:ind w:left="720" w:hanging="360"/>
+      </w:pPr>
+      <w:rPr>
+        <w:rFonts w:ascii="Symbol" w:hAnsi="Symbol" w:hint="default"/>
+      </w:rPr>
+    </w:lvl>
+    <w:lvl w:ilvl="1" w:tplc="04090003" w:tentative="1">
+      <w:start w:val="1"/>
+      <w:numFmt w:val="bullet"/>
+      <w:lvlText w:val="o"/>
+      <w:lvlJc w:val="left"/>
+      <w:pPr>
+        <w:ind w:left="1440" w:hanging="360"/>
+      </w:pPr>
+      <w:rPr>
+        <w:rFonts w:ascii="Courier New" w:hAnsi="Courier New" w:cs="Courier New" w:hint="default"/>
+      </w:rPr>
+    </w:lvl>
+    <w:lvl w:ilvl="2" w:tplc="04090005" w:tentative="1">
+      <w:start w:val="1"/>
+      <w:numFmt w:val="bullet"/>
+      <w:lvlText w:val=""/>
+      <w:lvlJc w:val="left"/>
+      <w:pPr>
+        <w:ind w:left="2160" w:hanging="360"/>
+      </w:pPr>
+      <w:rPr>
+        <w:rFonts w:ascii="Wingdings" w:hAnsi="Wingdings" w:hint="default"/>
+      </w:rPr>
+    </w:lvl>
+    <w:lvl w:ilvl="3" w:tplc="04090001" w:tentative="1">
+      <w:start w:val="1"/>
+      <w:numFmt w:val="bullet"/>
+      <w:lvlText w:val=""/>
+      <w:lvlJc w:val="left"/>
+      <w:pPr>
+        <w:ind w:left="2880" w:hanging="360"/>
+      </w:pPr>
+      <w:rPr>
+        <w:rFonts w:ascii="Symbol" w:hAnsi="Symbol" w:hint="default"/>
+      </w:rPr>
+    </w:lvl>
+    <w:lvl w:ilvl="4" w:tplc="04090003" w:tentative="1">
+      <w:start w:val="1"/>
+      <w:numFmt w:val="bullet"/>
+      <w:lvlText w:val="o"/>
+      <w:lvlJc w:val="left"/>
+      <w:pPr>
+        <w:ind w:left="3600" w:hanging="360"/>
+      </w:pPr>
+      <w:rPr>
+        <w:rFonts w:ascii="Courier New" w:hAnsi="Courier New" w:cs="Courier New" w:hint="default"/>
+      </w:rPr>
+    </w:lvl>
+    <w:lvl w:ilvl="5" w:tplc="04090005" w:tentative="1">
+      <w:start w:val="1"/>
+      <w:numFmt w:val="bullet"/>
+      <w:lvlText w:val=""/>
+      <w:lvlJc w:val="left"/>
+      <w:pPr>
+        <w:ind w:left="4320" w:hanging="360"/>
+      </w:pPr>
+      <w:rPr>
+        <w:rFonts w:ascii="Wingdings" w:hAnsi="Wingdings" w:hint="default"/>
+      </w:rPr>
+    </w:lvl>
+    <w:lvl w:ilvl="6" w:tplc="04090001" w:tentative="1">
+      <w:start w:val="1"/>
+      <w:numFmt w:val="bullet"/>
+      <w:lvlText w:val=""/>
+      <w:lvlJc w:val="left"/>
+      <w:pPr>
+        <w:ind w:left="5040" w:hanging="360"/>
+      </w:pPr>
+      <w:rPr>
+        <w:rFonts w:ascii="Symbol" w:hAnsi="Symbol" w:hint="default"/>
+      </w:rPr>
+    </w:lvl>
+    <w:lvl w:ilvl="7" w:tplc="04090003" w:tentative="1">
+      <w:start w:val="1"/>
+      <w:numFmt w:val="bullet"/>
+      <w:lvlText w:val="o"/>
+      <w:lvlJc w:val="left"/>
+      <w:pPr>
+        <w:ind w:left="5760" w:hanging="360"/>
+      </w:pPr>
+      <w:rPr>
+        <w:rFonts w:ascii="Courier New" w:hAnsi="Courier New" w:cs="Courier New" w:hint="default"/>
+      </w:rPr>
+    </w:lvl>
+    <w:lvl w:ilvl="8" w:tplc="04090005" w:tentative="1">
+      <w:start w:val="1"/>
+      <w:numFmt w:val="bullet"/>
+      <w:lvlText w:val=""/>
+      <w:lvlJc w:val="left"/>
+      <w:pPr>
+        <w:ind w:left="6480" w:hanging="360"/>
+      </w:pPr>
+      <w:rPr>
+        <w:rFonts w:ascii="Wingdings" w:hAnsi="Wingdings" w:hint="default"/>
+      </w:rPr>
+    </w:lvl>
+  </w:abstractNum>
+  <w:abstractNum w:abstractNumId="1" w15:restartNumberingAfterBreak="0">
     <w:nsid w:val="494471B0"/>
     <w:multiLevelType w:val="hybridMultilevel"/>
     <w:tmpl w:val="5C907814"/>
@@ -179,8 +700,243 @@
       </w:pPr>
     </w:lvl>
   </w:abstractNum>
+  <w:abstractNum w:abstractNumId="2" w15:restartNumberingAfterBreak="0">
+    <w:nsid w:val="5FD526BF"/>
+    <w:multiLevelType w:val="hybridMultilevel"/>
+    <w:tmpl w:val="46EC528C"/>
+    <w:lvl w:ilvl="0" w:tplc="04090001">
+      <w:start w:val="1"/>
+      <w:numFmt w:val="bullet"/>
+      <w:lvlText w:val=""/>
+      <w:lvlJc w:val="left"/>
+      <w:pPr>
+        <w:ind w:left="1440" w:hanging="360"/>
+      </w:pPr>
+      <w:rPr>
+        <w:rFonts w:ascii="Symbol" w:hAnsi="Symbol" w:hint="default"/>
+      </w:rPr>
+    </w:lvl>
+    <w:lvl w:ilvl="1" w:tplc="04090003" w:tentative="1">
+      <w:start w:val="1"/>
+      <w:numFmt w:val="bullet"/>
+      <w:lvlText w:val="o"/>
+      <w:lvlJc w:val="left"/>
+      <w:pPr>
+        <w:ind w:left="2160" w:hanging="360"/>
+      </w:pPr>
+      <w:rPr>
+        <w:rFonts w:ascii="Courier New" w:hAnsi="Courier New" w:cs="Courier New" w:hint="default"/>
+      </w:rPr>
+    </w:lvl>
+    <w:lvl w:ilvl="2" w:tplc="04090005" w:tentative="1">
+      <w:start w:val="1"/>
+      <w:numFmt w:val="bullet"/>
+      <w:lvlText w:val=""/>
+      <w:lvlJc w:val="left"/>
+      <w:pPr>
+        <w:ind w:left="2880" w:hanging="360"/>
+      </w:pPr>
+      <w:rPr>
+        <w:rFonts w:ascii="Wingdings" w:hAnsi="Wingdings" w:hint="default"/>
+      </w:rPr>
+    </w:lvl>
+    <w:lvl w:ilvl="3" w:tplc="04090001" w:tentative="1">
+      <w:start w:val="1"/>
+      <w:numFmt w:val="bullet"/>
+      <w:lvlText w:val=""/>
+      <w:lvlJc w:val="left"/>
+      <w:pPr>
+        <w:ind w:left="3600" w:hanging="360"/>
+      </w:pPr>
+      <w:rPr>
+        <w:rFonts w:ascii="Symbol" w:hAnsi="Symbol" w:hint="default"/>
+      </w:rPr>
+    </w:lvl>
+    <w:lvl w:ilvl="4" w:tplc="04090003" w:tentative="1">
+      <w:start w:val="1"/>
+      <w:numFmt w:val="bullet"/>
+      <w:lvlText w:val="o"/>
+      <w:lvlJc w:val="left"/>
+      <w:pPr>
+        <w:ind w:left="4320" w:hanging="360"/>
+      </w:pPr>
+      <w:rPr>
+        <w:rFonts w:ascii="Courier New" w:hAnsi="Courier New" w:cs="Courier New" w:hint="default"/>
+      </w:rPr>
+    </w:lvl>
+    <w:lvl w:ilvl="5" w:tplc="04090005" w:tentative="1">
+      <w:start w:val="1"/>
+      <w:numFmt w:val="bullet"/>
+      <w:lvlText w:val=""/>
+      <w:lvlJc w:val="left"/>
+      <w:pPr>
+        <w:ind w:left="5040" w:hanging="360"/>
+      </w:pPr>
+      <w:rPr>
+        <w:rFonts w:ascii="Wingdings" w:hAnsi="Wingdings" w:hint="default"/>
+      </w:rPr>
+    </w:lvl>
+    <w:lvl w:ilvl="6" w:tplc="04090001" w:tentative="1">
+      <w:start w:val="1"/>
+      <w:numFmt w:val="bullet"/>
+      <w:lvlText w:val=""/>
+      <w:lvlJc w:val="left"/>
+      <w:pPr>
+        <w:ind w:left="5760" w:hanging="360"/>
+      </w:pPr>
+      <w:rPr>
+        <w:rFonts w:ascii="Symbol" w:hAnsi="Symbol" w:hint="default"/>
+      </w:rPr>
+    </w:lvl>
+    <w:lvl w:ilvl="7" w:tplc="04090003" w:tentative="1">
+      <w:start w:val="1"/>
+      <w:numFmt w:val="bullet"/>
+      <w:lvlText w:val="o"/>
+      <w:lvlJc w:val="left"/>
+      <w:pPr>
+        <w:ind w:left="6480" w:hanging="360"/>
+      </w:pPr>
+      <w:rPr>
+        <w:rFonts w:ascii="Courier New" w:hAnsi="Courier New" w:cs="Courier New" w:hint="default"/>
+      </w:rPr>
+    </w:lvl>
+    <w:lvl w:ilvl="8" w:tplc="04090005" w:tentative="1">
+      <w:start w:val="1"/>
+      <w:numFmt w:val="bullet"/>
+      <w:lvlText w:val=""/>
+      <w:lvlJc w:val="left"/>
+      <w:pPr>
+        <w:ind w:left="7200" w:hanging="360"/>
+      </w:pPr>
+      <w:rPr>
+        <w:rFonts w:ascii="Wingdings" w:hAnsi="Wingdings" w:hint="default"/>
+      </w:rPr>
+    </w:lvl>
+  </w:abstractNum>
+  <w:abstractNum w:abstractNumId="3" w15:restartNumberingAfterBreak="0">
+    <w:nsid w:val="66103C60"/>
+    <w:multiLevelType w:val="hybridMultilevel"/>
+    <w:tmpl w:val="F2B25F1E"/>
+    <w:lvl w:ilvl="0" w:tplc="04090001">
+      <w:start w:val="1"/>
+      <w:numFmt w:val="bullet"/>
+      <w:lvlText w:val=""/>
+      <w:lvlJc w:val="left"/>
+      <w:pPr>
+        <w:ind w:left="720" w:hanging="360"/>
+      </w:pPr>
+      <w:rPr>
+        <w:rFonts w:ascii="Symbol" w:hAnsi="Symbol" w:hint="default"/>
+      </w:rPr>
+    </w:lvl>
+    <w:lvl w:ilvl="1" w:tplc="04090003" w:tentative="1">
+      <w:start w:val="1"/>
+      <w:numFmt w:val="bullet"/>
+      <w:lvlText w:val="o"/>
+      <w:lvlJc w:val="left"/>
+      <w:pPr>
+        <w:ind w:left="1440" w:hanging="360"/>
+      </w:pPr>
+      <w:rPr>
+        <w:rFonts w:ascii="Courier New" w:hAnsi="Courier New" w:cs="Courier New" w:hint="default"/>
+      </w:rPr>
+    </w:lvl>
+    <w:lvl w:ilvl="2" w:tplc="04090005" w:tentative="1">
+      <w:start w:val="1"/>
+      <w:numFmt w:val="bullet"/>
+      <w:lvlText w:val=""/>
+      <w:lvlJc w:val="left"/>
+      <w:pPr>
+        <w:ind w:left="2160" w:hanging="360"/>
+      </w:pPr>
+      <w:rPr>
+        <w:rFonts w:ascii="Wingdings" w:hAnsi="Wingdings" w:hint="default"/>
+      </w:rPr>
+    </w:lvl>
+    <w:lvl w:ilvl="3" w:tplc="04090001" w:tentative="1">
+      <w:start w:val="1"/>
+      <w:numFmt w:val="bullet"/>
+      <w:lvlText w:val=""/>
+      <w:lvlJc w:val="left"/>
+      <w:pPr>
+        <w:ind w:left="2880" w:hanging="360"/>
+      </w:pPr>
+      <w:rPr>
+        <w:rFonts w:ascii="Symbol" w:hAnsi="Symbol" w:hint="default"/>
+      </w:rPr>
+    </w:lvl>
+    <w:lvl w:ilvl="4" w:tplc="04090003" w:tentative="1">
+      <w:start w:val="1"/>
+      <w:numFmt w:val="bullet"/>
+      <w:lvlText w:val="o"/>
+      <w:lvlJc w:val="left"/>
+      <w:pPr>
+        <w:ind w:left="3600" w:hanging="360"/>
+      </w:pPr>
+      <w:rPr>
+        <w:rFonts w:ascii="Courier New" w:hAnsi="Courier New" w:cs="Courier New" w:hint="default"/>
+      </w:rPr>
+    </w:lvl>
+    <w:lvl w:ilvl="5" w:tplc="04090005" w:tentative="1">
+      <w:start w:val="1"/>
+      <w:numFmt w:val="bullet"/>
+      <w:lvlText w:val=""/>
+      <w:lvlJc w:val="left"/>
+      <w:pPr>
+        <w:ind w:left="4320" w:hanging="360"/>
+      </w:pPr>
+      <w:rPr>
+        <w:rFonts w:ascii="Wingdings" w:hAnsi="Wingdings" w:hint="default"/>
+      </w:rPr>
+    </w:lvl>
+    <w:lvl w:ilvl="6" w:tplc="04090001" w:tentative="1">
+      <w:start w:val="1"/>
+      <w:numFmt w:val="bullet"/>
+      <w:lvlText w:val=""/>
+      <w:lvlJc w:val="left"/>
+      <w:pPr>
+        <w:ind w:left="5040" w:hanging="360"/>
+      </w:pPr>
+      <w:rPr>
+        <w:rFonts w:ascii="Symbol" w:hAnsi="Symbol" w:hint="default"/>
+      </w:rPr>
+    </w:lvl>
+    <w:lvl w:ilvl="7" w:tplc="04090003" w:tentative="1">
+      <w:start w:val="1"/>
+      <w:numFmt w:val="bullet"/>
+      <w:lvlText w:val="o"/>
+      <w:lvlJc w:val="left"/>
+      <w:pPr>
+        <w:ind w:left="5760" w:hanging="360"/>
+      </w:pPr>
+      <w:rPr>
+        <w:rFonts w:ascii="Courier New" w:hAnsi="Courier New" w:cs="Courier New" w:hint="default"/>
+      </w:rPr>
+    </w:lvl>
+    <w:lvl w:ilvl="8" w:tplc="04090005" w:tentative="1">
+      <w:start w:val="1"/>
+      <w:numFmt w:val="bullet"/>
+      <w:lvlText w:val=""/>
+      <w:lvlJc w:val="left"/>
+      <w:pPr>
+        <w:ind w:left="6480" w:hanging="360"/>
+      </w:pPr>
+      <w:rPr>
+        <w:rFonts w:ascii="Wingdings" w:hAnsi="Wingdings" w:hint="default"/>
+      </w:rPr>
+    </w:lvl>
+  </w:abstractNum>
   <w:num w:numId="1">
+    <w:abstractNumId w:val="1"/>
+  </w:num>
+  <w:num w:numId="2">
+    <w:abstractNumId w:val="2"/>
+  </w:num>
+  <w:num w:numId="3">
     <w:abstractNumId w:val="0"/>
+  </w:num>
+  <w:num w:numId="4">
+    <w:abstractNumId w:val="3"/>
   </w:num>
 </w:numbering>
 </file>
@@ -579,6 +1335,25 @@
     <w:name w:val="Normal"/>
     <w:qFormat/>
   </w:style>
+  <w:style w:type="paragraph" w:styleId="Ttulo2">
+    <w:name w:val="heading 2"/>
+    <w:basedOn w:val="Normal"/>
+    <w:link w:val="Ttulo2Car"/>
+    <w:uiPriority w:val="9"/>
+    <w:qFormat/>
+    <w:rsid w:val="000156F1"/>
+    <w:pPr>
+      <w:spacing w:before="100" w:beforeAutospacing="1" w:after="100" w:afterAutospacing="1" w:line="240" w:lineRule="auto"/>
+      <w:outlineLvl w:val="1"/>
+    </w:pPr>
+    <w:rPr>
+      <w:rFonts w:ascii="Times New Roman" w:eastAsia="Times New Roman" w:hAnsi="Times New Roman" w:cs="Times New Roman"/>
+      <w:b/>
+      <w:bCs/>
+      <w:sz w:val="36"/>
+      <w:szCs w:val="36"/>
+    </w:rPr>
+  </w:style>
   <w:style w:type="character" w:default="1" w:styleId="Fuentedeprrafopredeter">
     <w:name w:val="Default Paragraph Font"/>
     <w:uiPriority w:val="1"/>
@@ -616,6 +1391,32 @@
       <w:ind w:left="720"/>
       <w:contextualSpacing/>
     </w:pPr>
+  </w:style>
+  <w:style w:type="character" w:customStyle="1" w:styleId="Ttulo2Car">
+    <w:name w:val="Título 2 Car"/>
+    <w:basedOn w:val="Fuentedeprrafopredeter"/>
+    <w:link w:val="Ttulo2"/>
+    <w:uiPriority w:val="9"/>
+    <w:rsid w:val="000156F1"/>
+    <w:rPr>
+      <w:rFonts w:ascii="Times New Roman" w:eastAsia="Times New Roman" w:hAnsi="Times New Roman" w:cs="Times New Roman"/>
+      <w:b/>
+      <w:bCs/>
+      <w:sz w:val="36"/>
+      <w:szCs w:val="36"/>
+    </w:rPr>
+  </w:style>
+  <w:style w:type="character" w:styleId="Hipervnculo">
+    <w:name w:val="Hyperlink"/>
+    <w:basedOn w:val="Fuentedeprrafopredeter"/>
+    <w:uiPriority w:val="99"/>
+    <w:semiHidden/>
+    <w:unhideWhenUsed/>
+    <w:rsid w:val="000156F1"/>
+    <w:rPr>
+      <w:color w:val="0000FF"/>
+      <w:u w:val="single"/>
+    </w:rPr>
   </w:style>
 </w:styles>
 </file>
